--- a/DSA 2/LABSHEET/LAB 6/radix.docx
+++ b/DSA 2/LABSHEET/LAB 6/radix.docx
@@ -102,7 +102,15 @@
           <w:sz w:val="28"/>
           <w:szCs w:val="28"/>
         </w:rPr>
-        <w:t>Name : Anuvind M P</w:t>
+        <w:t xml:space="preserve">Name : </w:t>
+      </w:r>
+      <w:r>
+        <w:rPr>
+          <w:rFonts w:ascii="Bookman Old Style" w:hAnsi="Bookman Old Style"/>
+          <w:sz w:val="28"/>
+          <w:szCs w:val="28"/>
+        </w:rPr>
+        <w:t>R S Harish Kumar</w:t>
       </w:r>
     </w:p>
     <w:p>
@@ -123,7 +131,15 @@
           <w:sz w:val="28"/>
           <w:szCs w:val="28"/>
         </w:rPr>
-        <w:t>Roll : AM.EN.U4AIE22010</w:t>
+        <w:t>Roll : AM.EN.U4AIE220</w:t>
+      </w:r>
+      <w:r>
+        <w:rPr>
+          <w:rFonts w:ascii="Bookman Old Style" w:hAnsi="Bookman Old Style"/>
+          <w:sz w:val="28"/>
+          <w:szCs w:val="28"/>
+        </w:rPr>
+        <w:t>42</w:t>
       </w:r>
     </w:p>
     <w:p>
@@ -4210,6 +4226,7 @@
           <w:rFonts w:ascii="Bookman Old Style" w:hAnsi="Bookman Old Style"/>
           <w:b/>
           <w:bCs/>
+          <w:noProof/>
           <w:sz w:val="28"/>
           <w:szCs w:val="28"/>
         </w:rPr>
